--- a/262. 犛、氂、牦→牦.docx
+++ b/262. 犛、氂、牦→牦.docx
@@ -140,7 +140,7 @@
           <w:szCs w:val="45"/>
           <w:lang w:eastAsia="zh-TW"/>
         </w:rPr>
-        <w:t>辨意：根據《教育部異體字字典》，「</w:t>
+        <w:t>辨意：「</w:t>
       </w:r>
       <w:r>
         <w:rPr>

--- a/262. 犛、氂、牦→牦.docx
+++ b/262. 犛、氂、牦→牦.docx
@@ -11,16 +11,17 @@
         <w:jc w:val="left"/>
         <w:rPr>
           <w:rFonts w:hint="eastAsia" w:ascii="TW-MOE-Std-Kai" w:hAnsi="TW-MOE-Std-Kai" w:eastAsia="TW-MOE-Std-Kai" w:cs="TW-MOE-Std-Kai"/>
-          <w:sz w:val="45"/>
-          <w:szCs w:val="45"/>
+          <w:sz w:val="46"/>
+          <w:szCs w:val="46"/>
           <w:lang w:eastAsia="zh-TW"/>
         </w:rPr>
       </w:pPr>
-      <w:r>
-        <w:rPr>
-          <w:rFonts w:hint="eastAsia" w:ascii="TW-MOE-Std-Kai" w:hAnsi="TW-MOE-Std-Kai" w:eastAsia="TW-MOE-Std-Kai" w:cs="TW-MOE-Std-Kai"/>
-          <w:sz w:val="45"/>
-          <w:szCs w:val="45"/>
+      <w:bookmarkStart w:id="0" w:name="_GoBack"/>
+      <w:r>
+        <w:rPr>
+          <w:rFonts w:hint="eastAsia" w:ascii="TW-MOE-Std-Kai" w:hAnsi="TW-MOE-Std-Kai" w:eastAsia="TW-MOE-Std-Kai" w:cs="TW-MOE-Std-Kai"/>
+          <w:sz w:val="46"/>
+          <w:szCs w:val="46"/>
           <w:lang w:eastAsia="zh-TW"/>
         </w:rPr>
         <w:t>《大</w:t>
@@ -29,8 +30,8 @@
         <w:rPr>
           <w:rFonts w:hint="eastAsia" w:ascii="TW-MOE-Std-Kai" w:hAnsi="TW-MOE-Std-Kai" w:eastAsia="TW-MOE-Std-Kai" w:cs="TW-MOE-Std-Kai"/>
           <w:kern w:val="2"/>
-          <w:sz w:val="45"/>
-          <w:szCs w:val="45"/>
+          <w:sz w:val="46"/>
+          <w:szCs w:val="46"/>
           <w:lang w:val="en-US" w:eastAsia="zh-TW" w:bidi="ar-SA"/>
           <w14:ligatures w14:val="none"/>
         </w:rPr>
@@ -46,16 +47,16 @@
         <w:jc w:val="left"/>
         <w:rPr>
           <w:rFonts w:hint="eastAsia" w:ascii="TW-MOE-Std-Kai" w:hAnsi="TW-MOE-Std-Kai" w:eastAsia="TW-MOE-Std-Kai" w:cs="TW-MOE-Std-Kai"/>
-          <w:sz w:val="45"/>
-          <w:szCs w:val="45"/>
+          <w:sz w:val="46"/>
+          <w:szCs w:val="46"/>
           <w:lang w:val="en-US" w:eastAsia="zh-TW"/>
         </w:rPr>
       </w:pPr>
       <w:r>
         <w:rPr>
           <w:rFonts w:hint="eastAsia" w:ascii="TW-MOE-Std-Kai" w:hAnsi="TW-MOE-Std-Kai" w:eastAsia="TW-MOE-Std-Kai" w:cs="TW-MOE-Std-Kai"/>
-          <w:sz w:val="45"/>
-          <w:szCs w:val="45"/>
+          <w:sz w:val="46"/>
+          <w:szCs w:val="46"/>
           <w:lang w:eastAsia="zh-TW"/>
         </w:rPr>
         <w:t>辨音：「</w:t>
@@ -63,8 +64,8 @@
       <w:r>
         <w:rPr>
           <w:rFonts w:hint="eastAsia" w:ascii="TW-MOE-Std-Kai" w:hAnsi="TW-MOE-Std-Kai" w:eastAsia="TW-MOE-Std-Kai" w:cs="TW-MOE-Std-Kai"/>
-          <w:sz w:val="45"/>
-          <w:szCs w:val="45"/>
+          <w:sz w:val="46"/>
+          <w:szCs w:val="46"/>
           <w:lang w:val="en-US" w:eastAsia="zh-TW"/>
         </w:rPr>
         <w:t>犛、氂」音</w:t>
@@ -72,8 +73,8 @@
       <w:r>
         <w:rPr>
           <w:rFonts w:hint="eastAsia" w:ascii="GB Pinyinok-C" w:hAnsi="GB Pinyinok-C" w:eastAsia="GB Pinyinok-C" w:cs="GB Pinyinok-C"/>
-          <w:sz w:val="45"/>
-          <w:szCs w:val="45"/>
+          <w:sz w:val="46"/>
+          <w:szCs w:val="46"/>
           <w:lang w:val="en-US" w:eastAsia="zh-TW"/>
         </w:rPr>
         <w:t>lí</w:t>
@@ -81,8 +82,8 @@
       <w:r>
         <w:rPr>
           <w:rFonts w:hint="eastAsia" w:ascii="TW-MOE-Std-Kai" w:hAnsi="TW-MOE-Std-Kai" w:eastAsia="TW-MOE-Std-Kai" w:cs="TW-MOE-Std-Kai"/>
-          <w:sz w:val="45"/>
-          <w:szCs w:val="45"/>
+          <w:sz w:val="46"/>
+          <w:szCs w:val="46"/>
           <w:lang w:val="en-US" w:eastAsia="zh-TW"/>
         </w:rPr>
         <w:t>（又音</w:t>
@@ -90,8 +91,8 @@
       <w:r>
         <w:rPr>
           <w:rFonts w:hint="eastAsia" w:ascii="GB Pinyinok-C" w:hAnsi="GB Pinyinok-C" w:eastAsia="GB Pinyinok-C" w:cs="GB Pinyinok-C"/>
-          <w:sz w:val="45"/>
-          <w:szCs w:val="45"/>
+          <w:sz w:val="46"/>
+          <w:szCs w:val="46"/>
           <w:lang w:val="en-US" w:eastAsia="zh-TW"/>
         </w:rPr>
         <w:t>máo</w:t>
@@ -99,8 +100,8 @@
       <w:r>
         <w:rPr>
           <w:rFonts w:hint="eastAsia" w:ascii="TW-MOE-Std-Kai" w:hAnsi="TW-MOE-Std-Kai" w:eastAsia="TW-MOE-Std-Kai" w:cs="TW-MOE-Std-Kai"/>
-          <w:sz w:val="45"/>
-          <w:szCs w:val="45"/>
+          <w:sz w:val="46"/>
+          <w:szCs w:val="46"/>
           <w:lang w:val="en-US" w:eastAsia="zh-TW"/>
         </w:rPr>
         <w:t>），「牦」音</w:t>
@@ -108,8 +109,8 @@
       <w:r>
         <w:rPr>
           <w:rFonts w:hint="eastAsia" w:ascii="GB Pinyinok-C" w:hAnsi="GB Pinyinok-C" w:eastAsia="GB Pinyinok-C" w:cs="GB Pinyinok-C"/>
-          <w:sz w:val="45"/>
-          <w:szCs w:val="45"/>
+          <w:sz w:val="46"/>
+          <w:szCs w:val="46"/>
           <w:lang w:val="en-US" w:eastAsia="zh-TW"/>
         </w:rPr>
         <w:t>máo</w:t>
@@ -117,8 +118,8 @@
       <w:r>
         <w:rPr>
           <w:rFonts w:hint="eastAsia" w:ascii="TW-MOE-Std-Kai" w:hAnsi="TW-MOE-Std-Kai" w:eastAsia="TW-MOE-Std-Kai" w:cs="TW-MOE-Std-Kai"/>
-          <w:sz w:val="45"/>
-          <w:szCs w:val="45"/>
+          <w:sz w:val="46"/>
+          <w:szCs w:val="46"/>
           <w:lang w:val="en-US" w:eastAsia="zh-TW"/>
         </w:rPr>
         <w:t>。</w:t>
@@ -128,16 +129,16 @@
       <w:pPr>
         <w:rPr>
           <w:rFonts w:hint="eastAsia" w:ascii="TW-MOE-Std-Kai" w:hAnsi="TW-MOE-Std-Kai" w:eastAsia="TW-MOE-Std-Kai" w:cs="TW-MOE-Std-Kai"/>
-          <w:sz w:val="45"/>
-          <w:szCs w:val="45"/>
+          <w:sz w:val="46"/>
+          <w:szCs w:val="46"/>
           <w:lang w:val="en-US" w:eastAsia="zh-TW"/>
         </w:rPr>
       </w:pPr>
       <w:r>
         <w:rPr>
           <w:rFonts w:hint="eastAsia" w:ascii="TW-MOE-Std-Kai" w:hAnsi="TW-MOE-Std-Kai" w:eastAsia="TW-MOE-Std-Kai" w:cs="TW-MOE-Std-Kai"/>
-          <w:sz w:val="45"/>
-          <w:szCs w:val="45"/>
+          <w:sz w:val="46"/>
+          <w:szCs w:val="46"/>
           <w:lang w:eastAsia="zh-TW"/>
         </w:rPr>
         <w:t>辨意：「</w:t>
@@ -145,8 +146,8 @@
       <w:r>
         <w:rPr>
           <w:rFonts w:hint="eastAsia" w:ascii="TW-MOE-Std-Kai" w:hAnsi="TW-MOE-Std-Kai" w:eastAsia="TW-MOE-Std-Kai" w:cs="TW-MOE-Std-Kai"/>
-          <w:sz w:val="45"/>
-          <w:szCs w:val="45"/>
+          <w:sz w:val="46"/>
+          <w:szCs w:val="46"/>
           <w:lang w:val="en-US" w:eastAsia="zh-TW"/>
         </w:rPr>
         <w:t>犛</w:t>
@@ -154,8 +155,8 @@
       <w:r>
         <w:rPr>
           <w:rFonts w:hint="eastAsia" w:ascii="TW-MOE-Std-Kai" w:hAnsi="TW-MOE-Std-Kai" w:eastAsia="TW-MOE-Std-Kai" w:cs="TW-MOE-Std-Kai"/>
-          <w:sz w:val="45"/>
-          <w:szCs w:val="45"/>
+          <w:sz w:val="46"/>
+          <w:szCs w:val="46"/>
           <w:lang w:eastAsia="zh-TW"/>
         </w:rPr>
         <w:t>」</w:t>
@@ -163,8 +164,8 @@
       <w:r>
         <w:rPr>
           <w:rFonts w:hint="eastAsia" w:ascii="TW-MOE-Std-Kai" w:hAnsi="TW-MOE-Std-Kai" w:eastAsia="TW-MOE-Std-Kai" w:cs="TW-MOE-Std-Kai"/>
-          <w:sz w:val="45"/>
-          <w:szCs w:val="45"/>
+          <w:sz w:val="46"/>
+          <w:szCs w:val="46"/>
           <w:lang w:val="en-US" w:eastAsia="zh-TW"/>
         </w:rPr>
         <w:t>是動物名，即「犛牛」，哺乳綱偶蹄目，為青藏高原主要之力畜（同「氂」）。而「氂」則是同「犛」（即「犛牛」）、馬尾、長毛、硬而捲曲的毛（同「斄」），如「氂纓（</w:t>
@@ -172,8 +173,8 @@
       <w:r>
         <w:rPr>
           <w:rFonts w:hint="eastAsia" w:ascii="GB Pinyinok-C" w:hAnsi="GB Pinyinok-C" w:eastAsia="GB Pinyinok-C" w:cs="GB Pinyinok-C"/>
-          <w:sz w:val="45"/>
-          <w:szCs w:val="45"/>
+          <w:sz w:val="46"/>
+          <w:szCs w:val="46"/>
           <w:lang w:val="en-US" w:eastAsia="zh-TW"/>
         </w:rPr>
         <w:t>líyīng</w:t>
@@ -181,8 +182,8 @@
       <w:r>
         <w:rPr>
           <w:rFonts w:hint="eastAsia" w:ascii="TW-MOE-Std-Kai" w:hAnsi="TW-MOE-Std-Kai" w:eastAsia="TW-MOE-Std-Kai" w:cs="TW-MOE-Std-Kai"/>
-          <w:sz w:val="45"/>
-          <w:szCs w:val="45"/>
+          <w:sz w:val="46"/>
+          <w:szCs w:val="46"/>
           <w:lang w:val="en-US" w:eastAsia="zh-TW"/>
         </w:rPr>
         <w:t>）」（以長毛作冠纓，是罪人所戴的凶冠）、「奉氂纓（</w:t>
@@ -190,8 +191,8 @@
       <w:r>
         <w:rPr>
           <w:rFonts w:hint="eastAsia" w:ascii="GB Pinyinok-C" w:hAnsi="GB Pinyinok-C" w:eastAsia="GB Pinyinok-C" w:cs="GB Pinyinok-C"/>
-          <w:sz w:val="45"/>
-          <w:szCs w:val="45"/>
+          <w:sz w:val="46"/>
+          <w:szCs w:val="46"/>
           <w:lang w:val="en-US" w:eastAsia="zh-TW"/>
         </w:rPr>
         <w:t>fèngmáoyīng</w:t>
@@ -199,28 +200,17 @@
       <w:r>
         <w:rPr>
           <w:rFonts w:hint="eastAsia" w:ascii="TW-MOE-Std-Kai" w:hAnsi="TW-MOE-Std-Kai" w:eastAsia="TW-MOE-Std-Kai" w:cs="TW-MOE-Std-Kai"/>
-          <w:sz w:val="45"/>
-          <w:szCs w:val="45"/>
-          <w:lang w:val="en-US" w:eastAsia="zh-TW"/>
-        </w:rPr>
-        <w:t>）」（指古代官員有過則頭戴之白冠氂纓，表示待罪之身）等。而「牦」則是專用於固定詞彙「牦牛」（動物名，亦作「犛牛」）中。現代語境中區分「犛」、「氂」和「牦」，只要記住除「氂纓」和「奉</w:t>
-      </w:r>
-      <w:bookmarkStart w:id="0" w:name="_GoBack"/>
-      <w:bookmarkEnd w:id="0"/>
-      <w:r>
-        <w:rPr>
-          <w:rFonts w:hint="eastAsia" w:ascii="TW-MOE-Std-Kai" w:hAnsi="TW-MOE-Std-Kai" w:eastAsia="TW-MOE-Std-Kai" w:cs="TW-MOE-Std-Kai"/>
-          <w:sz w:val="45"/>
-          <w:szCs w:val="45"/>
-          <w:lang w:val="en-US" w:eastAsia="zh-TW"/>
-        </w:rPr>
-        <w:t>氂纓」外一般都是用「犛」，「牦」可用於替代「犛」但需注意「牦」只能讀</w:t>
+          <w:sz w:val="46"/>
+          <w:szCs w:val="46"/>
+          <w:lang w:val="en-US" w:eastAsia="zh-TW"/>
+        </w:rPr>
+        <w:t>）」（指古代官員有過則頭戴之白冠氂纓，表示待罪之身）等。而「牦」則是專用於固定詞彙「牦牛」（動物名，亦作「犛牛」）中。現代語境中區分「犛」、「氂」和「牦」，只要記住除「氂纓」和「奉氂纓」外一般都是用「犛」，「牦」可用於替代「犛」但需注意「牦」只能讀</w:t>
       </w:r>
       <w:r>
         <w:rPr>
           <w:rFonts w:hint="eastAsia" w:ascii="GB Pinyinok-C" w:hAnsi="GB Pinyinok-C" w:eastAsia="GB Pinyinok-C" w:cs="GB Pinyinok-C"/>
-          <w:sz w:val="45"/>
-          <w:szCs w:val="45"/>
+          <w:sz w:val="46"/>
+          <w:szCs w:val="46"/>
           <w:lang w:val="en-US" w:eastAsia="zh-TW"/>
         </w:rPr>
         <w:t>máo</w:t>
@@ -228,8 +218,8 @@
       <w:r>
         <w:rPr>
           <w:rFonts w:hint="eastAsia" w:ascii="TW-MOE-Std-Kai" w:hAnsi="TW-MOE-Std-Kai" w:eastAsia="TW-MOE-Std-Kai" w:cs="TW-MOE-Std-Kai"/>
-          <w:sz w:val="45"/>
-          <w:szCs w:val="45"/>
+          <w:sz w:val="46"/>
+          <w:szCs w:val="46"/>
           <w:lang w:val="en-US" w:eastAsia="zh-TW"/>
         </w:rPr>
         <w:t>而「犛」一般讀</w:t>
@@ -237,8 +227,8 @@
       <w:r>
         <w:rPr>
           <w:rFonts w:hint="eastAsia" w:ascii="GB Pinyinok-C" w:hAnsi="GB Pinyinok-C" w:eastAsia="GB Pinyinok-C" w:cs="GB Pinyinok-C"/>
-          <w:sz w:val="45"/>
-          <w:szCs w:val="45"/>
+          <w:sz w:val="46"/>
+          <w:szCs w:val="46"/>
           <w:lang w:val="en-US" w:eastAsia="zh-TW"/>
         </w:rPr>
         <w:t>lí</w:t>
@@ -246,13 +236,14 @@
       <w:r>
         <w:rPr>
           <w:rFonts w:hint="eastAsia" w:ascii="TW-MOE-Std-Kai" w:hAnsi="TW-MOE-Std-Kai" w:eastAsia="TW-MOE-Std-Kai" w:cs="TW-MOE-Std-Kai"/>
-          <w:sz w:val="45"/>
-          <w:szCs w:val="45"/>
+          <w:sz w:val="46"/>
+          <w:szCs w:val="46"/>
           <w:lang w:val="en-US" w:eastAsia="zh-TW"/>
         </w:rPr>
         <w:t>。</w:t>
       </w:r>
     </w:p>
+    <w:bookmarkEnd w:id="0"/>
     <w:sectPr>
       <w:pgSz w:w="11906" w:h="16838"/>
       <w:pgMar w:top="1440" w:right="1800" w:bottom="1440" w:left="1800" w:header="851" w:footer="992" w:gutter="0"/>
